--- a/game_reviews/translations/lucky-neko-gigablox (Version 1).docx
+++ b/game_reviews/translations/lucky-neko-gigablox (Version 1).docx
@@ -7,7 +7,7 @@
         <w:pStyle w:val="Heading1"/>
       </w:pPr>
       <w:r>
-        <w:t>Play Lucky Neko: Gigablox for Free - Slot Game Review</w:t>
+        <w:t>Play Lucky Neko: Gigablox for Free</w:t>
       </w:r>
     </w:p>
     <w:p>
@@ -252,7 +252,7 @@
       </w:pPr>
       <w:r/>
       <w:r>
-        <w:t>Gigablox feature allows for larger symbols and bigger rewards</w:t>
+        <w:t>Gigablox feature with larger symbols</w:t>
       </w:r>
     </w:p>
     <w:p>
@@ -263,7 +263,7 @@
       </w:pPr>
       <w:r/>
       <w:r>
-        <w:t>Japanese theme and design with zen-like atmosphere</w:t>
+        <w:t>Relaxing Japanese theme and design</w:t>
       </w:r>
     </w:p>
     <w:p>
@@ -274,7 +274,7 @@
       </w:pPr>
       <w:r/>
       <w:r>
-        <w:t>Free Spins feature with blessed symbol and increased paylines</w:t>
+        <w:t>Calming soundtrack</w:t>
       </w:r>
     </w:p>
     <w:p>
@@ -285,7 +285,7 @@
       </w:pPr>
       <w:r/>
       <w:r>
-        <w:t>Simple and enjoyable gameplay experience with synced reels</w:t>
+        <w:t>Free Spins feature with increased reels and paylines</w:t>
       </w:r>
     </w:p>
     <w:p>
@@ -315,7 +315,7 @@
       </w:pPr>
       <w:r/>
       <w:r>
-        <w:t>Low-value symbols lack creativity</w:t>
+        <w:t>No progressive jackpot feature</w:t>
       </w:r>
     </w:p>
     <w:p>
@@ -324,7 +324,7 @@
         <w:rPr>
           <w:b/>
         </w:rPr>
-        <w:t>Play Lucky Neko: Gigablox for Free - Slot Game Review</w:t>
+        <w:t>Play Lucky Neko: Gigablox for Free</w:t>
       </w:r>
     </w:p>
     <w:p>
@@ -333,7 +333,7 @@
         <w:rPr>
           <w:i/>
         </w:rPr>
-        <w:t>Read a review of Lucky Neko: Gigablox slot game. Play this Japanese-themed slot for free with Gigablox feature and Free Spins with blessed symbol for bigger wins.</w:t>
+        <w:t>Check out our review of Lucky Neko: Gigablox and play this Japanese-themed slot game for free.</w:t>
       </w:r>
     </w:p>
     <w:sectPr>
